--- a/pismeni-ispiti/info/2018.01.28 - OS P.docx
+++ b/pismeni-ispiti/info/2018.01.28 - OS P.docx
@@ -98,344 +98,346 @@
         <w:t>:</w:t>
       </w:r>
     </w:p>
-    <w:p>
+    <w:p/>
+    <w:p>
+      <w:r>
+        <w:t>•</w:t>
+      </w:r>
+      <w:r>
+        <w:tab/>
+      </w:r>
+      <w:proofErr w:type="spellStart"/>
+      <w:r>
+        <w:t>Биљана</w:t>
+      </w:r>
+      <w:proofErr w:type="spellEnd"/>
+      <w:r>
+        <w:t xml:space="preserve"> </w:t>
+      </w:r>
+      <w:proofErr w:type="spellStart"/>
+      <w:r>
+        <w:t>Радонић</w:t>
+      </w:r>
+      <w:proofErr w:type="spellEnd"/>
+      <w:r>
+        <w:t xml:space="preserve"> 7</w:t>
+      </w:r>
+    </w:p>
+    <w:p>
+      <w:r>
+        <w:t>•</w:t>
+      </w:r>
+      <w:r>
+        <w:tab/>
+      </w:r>
+      <w:proofErr w:type="spellStart"/>
+      <w:r>
+        <w:t>Борис</w:t>
+      </w:r>
+      <w:proofErr w:type="spellEnd"/>
+      <w:r>
+        <w:t xml:space="preserve"> </w:t>
+      </w:r>
+      <w:proofErr w:type="spellStart"/>
+      <w:r>
+        <w:t>Топаловић</w:t>
+      </w:r>
+      <w:proofErr w:type="spellEnd"/>
+      <w:r>
+        <w:t xml:space="preserve"> 8-9</w:t>
+      </w:r>
+    </w:p>
+    <w:p>
+      <w:r>
+        <w:t>•</w:t>
+      </w:r>
+      <w:r>
+        <w:tab/>
+      </w:r>
+      <w:proofErr w:type="spellStart"/>
+      <w:r>
+        <w:t>Марко</w:t>
+      </w:r>
+      <w:proofErr w:type="spellEnd"/>
+      <w:r>
+        <w:t xml:space="preserve"> </w:t>
+      </w:r>
+      <w:proofErr w:type="spellStart"/>
+      <w:r>
+        <w:t>Михајловић</w:t>
+      </w:r>
+      <w:proofErr w:type="spellEnd"/>
+      <w:r>
+        <w:t xml:space="preserve"> 6-7</w:t>
+      </w:r>
+    </w:p>
+    <w:p>
+      <w:r>
+        <w:t>•</w:t>
+      </w:r>
+      <w:r>
+        <w:tab/>
+      </w:r>
+      <w:proofErr w:type="spellStart"/>
+      <w:r>
+        <w:t>Кристина</w:t>
+      </w:r>
+      <w:proofErr w:type="spellEnd"/>
+      <w:r>
+        <w:t xml:space="preserve"> </w:t>
+      </w:r>
+      <w:proofErr w:type="spellStart"/>
+      <w:r>
+        <w:t>Илић</w:t>
+      </w:r>
+      <w:proofErr w:type="spellEnd"/>
+      <w:r>
+        <w:t xml:space="preserve"> 7</w:t>
+      </w:r>
+    </w:p>
+    <w:p>
+      <w:r>
+        <w:t>•</w:t>
+      </w:r>
+      <w:r>
+        <w:tab/>
+      </w:r>
+      <w:proofErr w:type="spellStart"/>
+      <w:r>
+        <w:t>Милица</w:t>
+      </w:r>
+      <w:proofErr w:type="spellEnd"/>
+      <w:r>
+        <w:t xml:space="preserve"> </w:t>
+      </w:r>
+      <w:proofErr w:type="spellStart"/>
+      <w:r>
+        <w:t>Шкрба</w:t>
+      </w:r>
+      <w:proofErr w:type="spellEnd"/>
+      <w:r>
+        <w:t xml:space="preserve"> 6-7</w:t>
+      </w:r>
+    </w:p>
+    <w:p>
+      <w:r>
+        <w:t>•</w:t>
+      </w:r>
+      <w:r>
+        <w:tab/>
+      </w:r>
+      <w:proofErr w:type="spellStart"/>
+      <w:r>
+        <w:t>Милица</w:t>
+      </w:r>
+      <w:proofErr w:type="spellEnd"/>
+      <w:r>
+        <w:t xml:space="preserve"> </w:t>
+      </w:r>
+      <w:proofErr w:type="spellStart"/>
+      <w:r>
+        <w:t>Латиновић</w:t>
+      </w:r>
+      <w:proofErr w:type="spellEnd"/>
+      <w:r>
+        <w:t xml:space="preserve"> 6</w:t>
+      </w:r>
+    </w:p>
+    <w:p>
+      <w:r>
+        <w:t>•</w:t>
+      </w:r>
+      <w:r>
+        <w:tab/>
+      </w:r>
+      <w:proofErr w:type="spellStart"/>
+      <w:r>
+        <w:t>Мирко</w:t>
+      </w:r>
+      <w:proofErr w:type="spellEnd"/>
+      <w:r>
+        <w:t xml:space="preserve"> </w:t>
+      </w:r>
+      <w:proofErr w:type="spellStart"/>
+      <w:r>
+        <w:t>Новаковић</w:t>
+      </w:r>
+      <w:proofErr w:type="spellEnd"/>
+      <w:r>
+        <w:t xml:space="preserve"> 6-7</w:t>
+      </w:r>
+    </w:p>
+    <w:p>
+      <w:r>
+        <w:t>•</w:t>
+      </w:r>
+      <w:r>
+        <w:tab/>
+      </w:r>
+      <w:proofErr w:type="spellStart"/>
+      <w:r>
+        <w:t>Немања</w:t>
+      </w:r>
+      <w:proofErr w:type="spellEnd"/>
+      <w:r>
+        <w:t xml:space="preserve"> </w:t>
+      </w:r>
+      <w:proofErr w:type="spellStart"/>
+      <w:r>
+        <w:t>Марјановић</w:t>
+      </w:r>
+      <w:proofErr w:type="spellEnd"/>
+      <w:r>
+        <w:t xml:space="preserve"> 6</w:t>
+      </w:r>
+    </w:p>
+    <w:p>
+      <w:r>
+        <w:t>•</w:t>
+      </w:r>
+      <w:r>
+        <w:tab/>
+      </w:r>
+      <w:proofErr w:type="spellStart"/>
+      <w:r>
+        <w:t>Никола</w:t>
+      </w:r>
+      <w:proofErr w:type="spellEnd"/>
+      <w:r>
+        <w:t xml:space="preserve"> </w:t>
+      </w:r>
+      <w:proofErr w:type="spellStart"/>
+      <w:r>
+        <w:t>Крчић</w:t>
+      </w:r>
+      <w:proofErr w:type="spellEnd"/>
+      <w:r>
+        <w:t xml:space="preserve"> 9+</w:t>
+      </w:r>
+    </w:p>
+    <w:p>
+      <w:r>
+        <w:t>•</w:t>
+      </w:r>
+      <w:r>
+        <w:tab/>
+      </w:r>
+      <w:proofErr w:type="spellStart"/>
+      <w:r>
+        <w:t>Сања</w:t>
+      </w:r>
+      <w:proofErr w:type="spellEnd"/>
+      <w:r>
+        <w:t xml:space="preserve"> </w:t>
+      </w:r>
+      <w:proofErr w:type="spellStart"/>
+      <w:r>
+        <w:t>Мацановић</w:t>
+      </w:r>
+      <w:proofErr w:type="spellEnd"/>
+      <w:r>
+        <w:t xml:space="preserve"> 7</w:t>
+      </w:r>
+    </w:p>
+    <w:p>
+      <w:r>
+        <w:t>•</w:t>
+      </w:r>
+      <w:r>
+        <w:tab/>
+      </w:r>
+      <w:proofErr w:type="spellStart"/>
+      <w:r>
+        <w:t>Огњен</w:t>
+      </w:r>
+      <w:proofErr w:type="spellEnd"/>
+      <w:r>
+        <w:t xml:space="preserve"> </w:t>
+      </w:r>
+      <w:proofErr w:type="spellStart"/>
+      <w:r>
+        <w:t>Шипка</w:t>
+      </w:r>
+      <w:proofErr w:type="spellEnd"/>
+      <w:r>
+        <w:t xml:space="preserve"> 6-7</w:t>
+      </w:r>
+    </w:p>
+    <w:p>
+      <w:r>
+        <w:t>•</w:t>
+      </w:r>
+      <w:r>
+        <w:tab/>
+      </w:r>
+      <w:proofErr w:type="spellStart"/>
+      <w:r>
+        <w:t>Славица</w:t>
+      </w:r>
+      <w:proofErr w:type="spellEnd"/>
+      <w:r>
+        <w:t xml:space="preserve"> </w:t>
+      </w:r>
+      <w:proofErr w:type="spellStart"/>
+      <w:r>
+        <w:t>Боројевић</w:t>
+      </w:r>
+      <w:proofErr w:type="spellEnd"/>
+      <w:r>
+        <w:t xml:space="preserve"> 7</w:t>
+      </w:r>
+    </w:p>
+    <w:p>
+      <w:r>
+        <w:t>•</w:t>
+      </w:r>
+      <w:r>
+        <w:tab/>
+      </w:r>
+      <w:proofErr w:type="spellStart"/>
+      <w:r>
+        <w:t>Сузана</w:t>
+      </w:r>
+      <w:proofErr w:type="spellEnd"/>
+      <w:r>
+        <w:t xml:space="preserve"> </w:t>
+      </w:r>
+      <w:proofErr w:type="spellStart"/>
+      <w:r>
+        <w:t>Благојевић</w:t>
+      </w:r>
+      <w:proofErr w:type="spellEnd"/>
+      <w:r>
+        <w:t xml:space="preserve"> 6-7</w:t>
+      </w:r>
+    </w:p>
+    <w:p>
+      <w:r>
+        <w:t>•</w:t>
+      </w:r>
+      <w:r>
+        <w:tab/>
+      </w:r>
+      <w:proofErr w:type="spellStart"/>
+      <w:r>
+        <w:t>Бојан</w:t>
+      </w:r>
+      <w:proofErr w:type="spellEnd"/>
+      <w:r>
+        <w:t xml:space="preserve"> </w:t>
+      </w:r>
+      <w:proofErr w:type="spellStart"/>
+      <w:r>
+        <w:t>Ђурђевић</w:t>
+      </w:r>
+      <w:proofErr w:type="spellEnd"/>
+      <w:r>
+        <w:t xml:space="preserve"> </w:t>
+      </w:r>
       <w:bookmarkStart w:id="0" w:name="_GoBack"/>
       <w:bookmarkEnd w:id="0"/>
-    </w:p>
-    <w:p>
-      <w:r>
-        <w:t>•</w:t>
-      </w:r>
-      <w:r>
-        <w:tab/>
-      </w:r>
-      <w:proofErr w:type="spellStart"/>
-      <w:r>
-        <w:t>Биљана</w:t>
-      </w:r>
-      <w:proofErr w:type="spellEnd"/>
-      <w:r>
-        <w:t xml:space="preserve"> </w:t>
-      </w:r>
-      <w:proofErr w:type="spellStart"/>
-      <w:r>
-        <w:t>Радонић</w:t>
-      </w:r>
-      <w:proofErr w:type="spellEnd"/>
-      <w:r>
-        <w:t xml:space="preserve"> 7</w:t>
-      </w:r>
-    </w:p>
-    <w:p>
-      <w:r>
-        <w:t>•</w:t>
-      </w:r>
-      <w:r>
-        <w:tab/>
-      </w:r>
-      <w:proofErr w:type="spellStart"/>
-      <w:r>
-        <w:t>Борис</w:t>
-      </w:r>
-      <w:proofErr w:type="spellEnd"/>
-      <w:r>
-        <w:t xml:space="preserve"> </w:t>
-      </w:r>
-      <w:proofErr w:type="spellStart"/>
-      <w:r>
-        <w:t>Топаловић</w:t>
-      </w:r>
-      <w:proofErr w:type="spellEnd"/>
-      <w:r>
-        <w:t xml:space="preserve"> 8-9</w:t>
-      </w:r>
-    </w:p>
-    <w:p>
-      <w:r>
-        <w:t>•</w:t>
-      </w:r>
-      <w:r>
-        <w:tab/>
-      </w:r>
-      <w:proofErr w:type="spellStart"/>
-      <w:r>
-        <w:t>Марко</w:t>
-      </w:r>
-      <w:proofErr w:type="spellEnd"/>
-      <w:r>
-        <w:t xml:space="preserve"> </w:t>
-      </w:r>
-      <w:proofErr w:type="spellStart"/>
-      <w:r>
-        <w:t>Михајловић</w:t>
-      </w:r>
-      <w:proofErr w:type="spellEnd"/>
-      <w:r>
-        <w:t xml:space="preserve"> 6-7</w:t>
-      </w:r>
-    </w:p>
-    <w:p>
-      <w:r>
-        <w:t>•</w:t>
-      </w:r>
-      <w:r>
-        <w:tab/>
-      </w:r>
-      <w:proofErr w:type="spellStart"/>
-      <w:r>
-        <w:t>Кристина</w:t>
-      </w:r>
-      <w:proofErr w:type="spellEnd"/>
-      <w:r>
-        <w:t xml:space="preserve"> </w:t>
-      </w:r>
-      <w:proofErr w:type="spellStart"/>
-      <w:r>
-        <w:t>Илић</w:t>
-      </w:r>
-      <w:proofErr w:type="spellEnd"/>
-      <w:r>
-        <w:t xml:space="preserve"> 7</w:t>
-      </w:r>
-    </w:p>
-    <w:p>
-      <w:r>
-        <w:t>•</w:t>
-      </w:r>
-      <w:r>
-        <w:tab/>
-      </w:r>
-      <w:proofErr w:type="spellStart"/>
-      <w:r>
-        <w:t>Милица</w:t>
-      </w:r>
-      <w:proofErr w:type="spellEnd"/>
-      <w:r>
-        <w:t xml:space="preserve"> </w:t>
-      </w:r>
-      <w:proofErr w:type="spellStart"/>
-      <w:r>
-        <w:t>Шкрба</w:t>
-      </w:r>
-      <w:proofErr w:type="spellEnd"/>
-      <w:r>
-        <w:t xml:space="preserve"> 6-7</w:t>
-      </w:r>
-    </w:p>
-    <w:p>
-      <w:r>
-        <w:t>•</w:t>
-      </w:r>
-      <w:r>
-        <w:tab/>
-      </w:r>
-      <w:proofErr w:type="spellStart"/>
-      <w:r>
-        <w:t>Милица</w:t>
-      </w:r>
-      <w:proofErr w:type="spellEnd"/>
-      <w:r>
-        <w:t xml:space="preserve"> </w:t>
-      </w:r>
-      <w:proofErr w:type="spellStart"/>
-      <w:r>
-        <w:t>Латиновић</w:t>
-      </w:r>
-      <w:proofErr w:type="spellEnd"/>
-      <w:r>
-        <w:t xml:space="preserve"> 6</w:t>
-      </w:r>
-    </w:p>
-    <w:p>
-      <w:r>
-        <w:t>•</w:t>
-      </w:r>
-      <w:r>
-        <w:tab/>
-      </w:r>
-      <w:proofErr w:type="spellStart"/>
-      <w:r>
-        <w:t>Мирко</w:t>
-      </w:r>
-      <w:proofErr w:type="spellEnd"/>
-      <w:r>
-        <w:t xml:space="preserve"> </w:t>
-      </w:r>
-      <w:proofErr w:type="spellStart"/>
-      <w:r>
-        <w:t>Новаковић</w:t>
-      </w:r>
-      <w:proofErr w:type="spellEnd"/>
-      <w:r>
-        <w:t xml:space="preserve"> 6-7</w:t>
-      </w:r>
-    </w:p>
-    <w:p>
-      <w:r>
-        <w:t>•</w:t>
-      </w:r>
-      <w:r>
-        <w:tab/>
-      </w:r>
-      <w:proofErr w:type="spellStart"/>
-      <w:r>
-        <w:t>Немања</w:t>
-      </w:r>
-      <w:proofErr w:type="spellEnd"/>
-      <w:r>
-        <w:t xml:space="preserve"> </w:t>
-      </w:r>
-      <w:proofErr w:type="spellStart"/>
-      <w:r>
-        <w:t>Марјановић</w:t>
-      </w:r>
-      <w:proofErr w:type="spellEnd"/>
-      <w:r>
-        <w:t xml:space="preserve"> 6</w:t>
-      </w:r>
-    </w:p>
-    <w:p>
-      <w:r>
-        <w:t>•</w:t>
-      </w:r>
-      <w:r>
-        <w:tab/>
-      </w:r>
-      <w:proofErr w:type="spellStart"/>
-      <w:r>
-        <w:t>Никола</w:t>
-      </w:r>
-      <w:proofErr w:type="spellEnd"/>
-      <w:r>
-        <w:t xml:space="preserve"> </w:t>
-      </w:r>
-      <w:proofErr w:type="spellStart"/>
-      <w:r>
-        <w:t>Крчић</w:t>
-      </w:r>
-      <w:proofErr w:type="spellEnd"/>
-      <w:r>
-        <w:t xml:space="preserve"> 9+</w:t>
-      </w:r>
-    </w:p>
-    <w:p>
-      <w:r>
-        <w:t>•</w:t>
-      </w:r>
-      <w:r>
-        <w:tab/>
-      </w:r>
-      <w:proofErr w:type="spellStart"/>
-      <w:r>
-        <w:t>Сања</w:t>
-      </w:r>
-      <w:proofErr w:type="spellEnd"/>
-      <w:r>
-        <w:t xml:space="preserve"> </w:t>
-      </w:r>
-      <w:proofErr w:type="spellStart"/>
-      <w:r>
-        <w:t>Мацановић</w:t>
-      </w:r>
-      <w:proofErr w:type="spellEnd"/>
-      <w:r>
-        <w:t xml:space="preserve"> 7</w:t>
-      </w:r>
-    </w:p>
-    <w:p>
-      <w:r>
-        <w:t>•</w:t>
-      </w:r>
-      <w:r>
-        <w:tab/>
-      </w:r>
-      <w:proofErr w:type="spellStart"/>
-      <w:r>
-        <w:t>Огњен</w:t>
-      </w:r>
-      <w:proofErr w:type="spellEnd"/>
-      <w:r>
-        <w:t xml:space="preserve"> </w:t>
-      </w:r>
-      <w:proofErr w:type="spellStart"/>
-      <w:r>
-        <w:t>Шипка</w:t>
-      </w:r>
-      <w:proofErr w:type="spellEnd"/>
-      <w:r>
-        <w:t xml:space="preserve"> 6-7</w:t>
-      </w:r>
-    </w:p>
-    <w:p>
-      <w:r>
-        <w:t>•</w:t>
-      </w:r>
-      <w:r>
-        <w:tab/>
-      </w:r>
-      <w:proofErr w:type="spellStart"/>
-      <w:r>
-        <w:t>Славица</w:t>
-      </w:r>
-      <w:proofErr w:type="spellEnd"/>
-      <w:r>
-        <w:t xml:space="preserve"> </w:t>
-      </w:r>
-      <w:proofErr w:type="spellStart"/>
-      <w:r>
-        <w:t>Боројевић</w:t>
-      </w:r>
-      <w:proofErr w:type="spellEnd"/>
-      <w:r>
-        <w:t xml:space="preserve"> 7</w:t>
-      </w:r>
-    </w:p>
-    <w:p>
-      <w:r>
-        <w:t>•</w:t>
-      </w:r>
-      <w:r>
-        <w:tab/>
-      </w:r>
-      <w:proofErr w:type="spellStart"/>
-      <w:r>
-        <w:t>Сузана</w:t>
-      </w:r>
-      <w:proofErr w:type="spellEnd"/>
-      <w:r>
-        <w:t xml:space="preserve"> </w:t>
-      </w:r>
-      <w:proofErr w:type="spellStart"/>
-      <w:r>
-        <w:t>Благојевић</w:t>
-      </w:r>
-      <w:proofErr w:type="spellEnd"/>
-      <w:r>
-        <w:t xml:space="preserve"> 6-7</w:t>
-      </w:r>
-    </w:p>
-    <w:p>
-      <w:r>
-        <w:t>•</w:t>
-      </w:r>
-      <w:r>
-        <w:tab/>
-      </w:r>
-      <w:proofErr w:type="spellStart"/>
-      <w:r>
-        <w:t>Бојан</w:t>
-      </w:r>
-      <w:proofErr w:type="spellEnd"/>
-      <w:r>
-        <w:t xml:space="preserve"> </w:t>
-      </w:r>
-      <w:proofErr w:type="spellStart"/>
-      <w:r>
-        <w:t>Ђурђевићж</w:t>
-      </w:r>
-      <w:proofErr w:type="spellEnd"/>
-      <w:r>
-        <w:t xml:space="preserve"> 7</w:t>
+      <w:r>
+        <w:t>7</w:t>
       </w:r>
     </w:p>
     <w:sectPr>
